--- a/04-Development-and-Quality-Assurance/Poster/Sections/10 Lessons Learnt.docx
+++ b/04-Development-and-Quality-Assurance/Poster/Sections/10 Lessons Learnt.docx
@@ -9,21 +9,12 @@
           <w:bCs/>
         </w:rPr>
       </w:pPr>
-      <w:proofErr w:type="spellStart"/>
       <w:r>
         <w:rPr>
           <w:b/>
           <w:bCs/>
         </w:rPr>
-        <w:t>Zaf</w:t>
-      </w:r>
-      <w:proofErr w:type="spellEnd"/>
-      <w:r>
-        <w:rPr>
-          <w:b/>
-          <w:bCs/>
-        </w:rPr>
-        <w:t xml:space="preserve"> and Larissa:</w:t>
+        <w:t>Zaf and Larissa:</w:t>
       </w:r>
     </w:p>
     <w:p>
@@ -99,8 +90,37 @@
         <w:t>Kylie and Larissa:</w:t>
       </w:r>
     </w:p>
-    <w:p/>
-    <w:p/>
+    <w:p>
+      <w:r>
+        <w:t>Lesson: Effective team</w:t>
+      </w:r>
+      <w:r>
+        <w:t>work is critical and depends on reliable communication from all members of the team.</w:t>
+      </w:r>
+    </w:p>
+    <w:p>
+      <w:r>
+        <w:t xml:space="preserve">Improvement: </w:t>
+      </w:r>
+      <w:r>
+        <w:t xml:space="preserve">Communicating </w:t>
+      </w:r>
+      <w:r>
+        <w:t>re</w:t>
+      </w:r>
+      <w:r>
+        <w:t>gularly to</w:t>
+      </w:r>
+      <w:r>
+        <w:t xml:space="preserve"> keep the team updated</w:t>
+      </w:r>
+      <w:r>
+        <w:t xml:space="preserve">, collecting feedback and asking for help when needed will </w:t>
+      </w:r>
+      <w:r>
+        <w:t xml:space="preserve">ensure everyone is on the same page. </w:t>
+      </w:r>
+    </w:p>
     <w:p/>
     <w:p>
       <w:r>
@@ -261,10 +281,6 @@
     </w:p>
   </w:footnote>
 </w:footnotes>
-</file>
-
-<file path=word/numbering.xml><?xml version="1.0" encoding="utf-8"?>
-<w:numbering xmlns:wpc="http://schemas.microsoft.com/office/word/2010/wordprocessingCanvas" xmlns:cx="http://schemas.microsoft.com/office/drawing/2014/chartex" xmlns:cx1="http://schemas.microsoft.com/office/drawing/2015/9/8/chartex" xmlns:cx2="http://schemas.microsoft.com/office/drawing/2015/10/21/chartex" xmlns:cx3="http://schemas.microsoft.com/office/drawing/2016/5/9/chartex" xmlns:cx4="http://schemas.microsoft.com/office/drawing/2016/5/10/chartex" xmlns:cx5="http://schemas.microsoft.com/office/drawing/2016/5/11/chartex" xmlns:cx6="http://schemas.microsoft.com/office/drawing/2016/5/12/chartex" xmlns:cx7="http://schemas.microsoft.com/office/drawing/2016/5/13/chartex" xmlns:cx8="http://schemas.microsoft.com/office/drawing/2016/5/14/chartex" xmlns:mc="http://schemas.openxmlformats.org/markup-compatibility/2006" xmlns:aink="http://schemas.microsoft.com/office/drawing/2016/ink" xmlns:am3d="http://schemas.microsoft.com/office/drawing/2017/model3d" xmlns:o="urn:schemas-microsoft-com:office:office" xmlns:oel="http://schemas.microsoft.com/office/2019/extlst" xmlns:r="http://schemas.openxmlformats.org/officeDocument/2006/relationships" xmlns:m="http://schemas.openxmlformats.org/officeDocument/2006/math" xmlns:v="urn:schemas-microsoft-com:vml" xmlns:wp14="http://schemas.microsoft.com/office/word/2010/wordprocessingDrawing" xmlns:wp="http://schemas.openxmlformats.org/drawingml/2006/wordprocessingDrawing" xmlns:w10="urn:schemas-microsoft-com:office:word" xmlns:w="http://schemas.openxmlformats.org/wordprocessingml/2006/main" xmlns:w14="http://schemas.microsoft.com/office/word/2010/wordml" xmlns:w15="http://schemas.microsoft.com/office/word/2012/wordml" xmlns:w16cex="http://schemas.microsoft.com/office/word/2018/wordml/cex" xmlns:w16cid="http://schemas.microsoft.com/office/word/2016/wordml/cid" xmlns:w16="http://schemas.microsoft.com/office/word/2018/wordml" xmlns:w16du="http://schemas.microsoft.com/office/word/2023/wordml/word16du" xmlns:w16sdtdh="http://schemas.microsoft.com/office/word/2020/wordml/sdtdatahash" xmlns:w16sdtfl="http://schemas.microsoft.com/office/word/2024/wordml/sdtformatlock" xmlns:w16se="http://schemas.microsoft.com/office/word/2015/wordml/symex" xmlns:wpg="http://schemas.microsoft.com/office/word/2010/wordprocessingGroup" xmlns:wpi="http://schemas.microsoft.com/office/word/2010/wordprocessingInk" xmlns:wne="http://schemas.microsoft.com/office/word/2006/wordml" xmlns:wps="http://schemas.microsoft.com/office/word/2010/wordprocessingShape" mc:Ignorable="w14 w15 w16se w16cid w16 w16cex w16sdtdh w16sdtfl w16du wp14"/>
 </file>
 
 <file path=word/styles.xml><?xml version="1.0" encoding="utf-8"?>
